--- a/documents/reviewer.docx
+++ b/documents/reviewer.docx
@@ -4645,15 +4645,6 @@
                 <w:lang w:eastAsia="ru-RU"/>
               </w:rPr>
             </w:pPr>
-            <w:r>
-              <w:rPr>
-                <w:rFonts w:ascii="Times New Roman" w:eastAsia="Times New Roman" w:hAnsi="Times New Roman" w:cs="Times New Roman"/>
-                <w:sz w:val="20"/>
-                <w:szCs w:val="20"/>
-                <w:lang w:eastAsia="ru-RU"/>
-              </w:rPr>
-              <w:t>+</w:t>
-            </w:r>
           </w:p>
         </w:tc>
         <w:tc>
@@ -4678,6 +4669,15 @@
                 <w:lang w:eastAsia="ru-RU"/>
               </w:rPr>
             </w:pPr>
+            <w:r>
+              <w:rPr>
+                <w:rFonts w:ascii="Times New Roman" w:eastAsia="Times New Roman" w:hAnsi="Times New Roman" w:cs="Times New Roman"/>
+                <w:sz w:val="20"/>
+                <w:szCs w:val="20"/>
+                <w:lang w:eastAsia="ru-RU"/>
+              </w:rPr>
+              <w:t>+</w:t>
+            </w:r>
           </w:p>
         </w:tc>
         <w:tc>
@@ -5480,8 +5480,6 @@
           <w:lang w:eastAsia="ru-RU"/>
         </w:rPr>
       </w:pPr>
-      <w:bookmarkStart w:id="0" w:name="_GoBack"/>
-      <w:bookmarkEnd w:id="0"/>
     </w:p>
     <w:p>
       <w:pPr>
@@ -5536,27 +5534,59 @@
           <w:sz w:val="24"/>
           <w:lang w:val="ru-RU"/>
         </w:rPr>
-        <w:t>Язык изложения местами не соответству</w:t>
+        <w:t xml:space="preserve">Распараллеливание </w:t>
       </w:r>
       <w:r>
         <w:rPr>
           <w:sz w:val="24"/>
           <w:lang w:val="ru-RU"/>
         </w:rPr>
-        <w:t>ет стилю научной работы</w:t>
+        <w:t>вычислений на уровне кодовых слов не представляется очевидным решением. Число проходов, необходимых для декодирования МППЧ-кода, для различных векторов ошибок может отличаться в несколько раз. Следовательно, большое количество вычислителей будет простаивать, ожидая декодирования самого "неудачного" принятого слова в данном наборе слов.</w:t>
       </w:r>
     </w:p>
     <w:p>
       <w:pPr>
-        <w:spacing w:after="0" w:line="360" w:lineRule="auto"/>
-        <w:ind w:left="-567"/>
-        <w:rPr>
-          <w:rFonts w:ascii="Times New Roman" w:eastAsia="Times New Roman" w:hAnsi="Times New Roman" w:cs="Times New Roman"/>
-          <w:sz w:val="24"/>
-          <w:szCs w:val="24"/>
-          <w:lang w:eastAsia="ru-RU"/>
-        </w:rPr>
-      </w:pPr>
+        <w:pStyle w:val="sf0"/>
+        <w:numPr>
+          <w:ilvl w:val="0"/>
+          <w:numId w:val="18"/>
+        </w:numPr>
+        <w:spacing w:line="360" w:lineRule="auto"/>
+        <w:ind w:left="180"/>
+        <w:jc w:val="both"/>
+        <w:rPr>
+          <w:sz w:val="24"/>
+          <w:lang w:val="ru-RU"/>
+        </w:rPr>
+      </w:pPr>
+      <w:r>
+        <w:rPr>
+          <w:sz w:val="24"/>
+          <w:lang w:val="ru-RU"/>
+        </w:rPr>
+        <w:t>Представленные графики не</w:t>
+      </w:r>
+      <w:r>
+        <w:rPr>
+          <w:sz w:val="24"/>
+          <w:lang w:val="ru-RU"/>
+        </w:rPr>
+        <w:t xml:space="preserve"> содержат обозначений для изображённых на них кривых.</w:t>
+      </w:r>
+    </w:p>
+    <w:p>
+      <w:pPr>
+        <w:pStyle w:val="sf0"/>
+        <w:spacing w:line="360" w:lineRule="auto"/>
+        <w:ind w:left="180"/>
+        <w:jc w:val="both"/>
+        <w:rPr>
+          <w:sz w:val="24"/>
+          <w:lang w:val="ru-RU"/>
+        </w:rPr>
+      </w:pPr>
+      <w:bookmarkStart w:id="0" w:name="_GoBack"/>
+      <w:bookmarkEnd w:id="0"/>
     </w:p>
     <w:p>
       <w:pPr>
@@ -9105,7 +9135,7 @@
 </file>
 
 <file path=customXml/itemProps1.xml><?xml version="1.0" encoding="utf-8"?>
-<ds:datastoreItem xmlns:ds="http://schemas.openxmlformats.org/officeDocument/2006/customXml" ds:itemID="{9282555E-12F1-1B48-8DA1-5EB3006171D5}">
+<ds:datastoreItem xmlns:ds="http://schemas.openxmlformats.org/officeDocument/2006/customXml" ds:itemID="{D770EB9D-BDAD-D643-AFB6-6CFBC676DFBB}">
   <ds:schemaRefs>
     <ds:schemaRef ds:uri="http://schemas.openxmlformats.org/officeDocument/2006/bibliography"/>
   </ds:schemaRefs>
